--- a/Scripts/Bash (partie 1- v.2).docx
+++ b/Scripts/Bash (partie 1- v.2).docx
@@ -1,6 +1,6 @@
 
 <file path=word/document.xml><?xml version="1.0" encoding="utf-8"?>
-<w:document xmlns:wpc="http://schemas.microsoft.com/office/word/2010/wordprocessingCanvas" xmlns:cx="http://schemas.microsoft.com/office/drawing/2014/chartex" xmlns:cx1="http://schemas.microsoft.com/office/drawing/2015/9/8/chartex" xmlns:cx2="http://schemas.microsoft.com/office/drawing/2015/10/21/chartex" xmlns:cx3="http://schemas.microsoft.com/office/drawing/2016/5/9/chartex" xmlns:cx4="http://schemas.microsoft.com/office/drawing/2016/5/10/chartex" xmlns:cx5="http://schemas.microsoft.com/office/drawing/2016/5/11/chartex" xmlns:cx6="http://schemas.microsoft.com/office/drawing/2016/5/12/chartex" xmlns:cx7="http://schemas.microsoft.com/office/drawing/2016/5/13/chartex" xmlns:cx8="http://schemas.microsoft.com/office/drawing/2016/5/14/chartex" xmlns:mc="http://schemas.openxmlformats.org/markup-compatibility/2006" xmlns:aink="http://schemas.microsoft.com/office/drawing/2016/ink" xmlns:am3d="http://schemas.microsoft.com/office/drawing/2017/model3d" xmlns:o="urn:schemas-microsoft-com:office:office" xmlns:oel="http://schemas.microsoft.com/office/2019/extlst" xmlns:r="http://schemas.openxmlformats.org/officeDocument/2006/relationships" xmlns:m="http://schemas.openxmlformats.org/officeDocument/2006/math" xmlns:v="urn:schemas-microsoft-com:vml" xmlns:wp14="http://schemas.microsoft.com/office/word/2010/wordprocessingDrawing" xmlns:wp="http://schemas.openxmlformats.org/drawingml/2006/wordprocessingDrawing" xmlns:w10="urn:schemas-microsoft-com:office:word" xmlns:w="http://schemas.openxmlformats.org/wordprocessingml/2006/main" xmlns:w14="http://schemas.microsoft.com/office/word/2010/wordml" xmlns:w15="http://schemas.microsoft.com/office/word/2012/wordml" xmlns:w16cex="http://schemas.microsoft.com/office/word/2018/wordml/cex" xmlns:w16cid="http://schemas.microsoft.com/office/word/2016/wordml/cid" xmlns:w16="http://schemas.microsoft.com/office/word/2018/wordml" xmlns:w16sdtdh="http://schemas.microsoft.com/office/word/2020/wordml/sdtdatahash" xmlns:w16se="http://schemas.microsoft.com/office/word/2015/wordml/symex" xmlns:wpg="http://schemas.microsoft.com/office/word/2010/wordprocessingGroup" xmlns:wpi="http://schemas.microsoft.com/office/word/2010/wordprocessingInk" xmlns:wne="http://schemas.microsoft.com/office/word/2006/wordml" xmlns:wps="http://schemas.microsoft.com/office/word/2010/wordprocessingShape" mc:Ignorable="w14 w15 w16se w16cid w16 w16cex w16sdtdh wp14">
+<w:document xmlns:wpc="http://schemas.microsoft.com/office/word/2010/wordprocessingCanvas" xmlns:cx="http://schemas.microsoft.com/office/drawing/2014/chartex" xmlns:cx1="http://schemas.microsoft.com/office/drawing/2015/9/8/chartex" xmlns:cx2="http://schemas.microsoft.com/office/drawing/2015/10/21/chartex" xmlns:cx3="http://schemas.microsoft.com/office/drawing/2016/5/9/chartex" xmlns:cx4="http://schemas.microsoft.com/office/drawing/2016/5/10/chartex" xmlns:cx5="http://schemas.microsoft.com/office/drawing/2016/5/11/chartex" xmlns:cx6="http://schemas.microsoft.com/office/drawing/2016/5/12/chartex" xmlns:cx7="http://schemas.microsoft.com/office/drawing/2016/5/13/chartex" xmlns:cx8="http://schemas.microsoft.com/office/drawing/2016/5/14/chartex" xmlns:mc="http://schemas.openxmlformats.org/markup-compatibility/2006" xmlns:aink="http://schemas.microsoft.com/office/drawing/2016/ink" xmlns:am3d="http://schemas.microsoft.com/office/drawing/2017/model3d" xmlns:o="urn:schemas-microsoft-com:office:office" xmlns:oel="http://schemas.microsoft.com/office/2019/extlst" xmlns:r="http://schemas.openxmlformats.org/officeDocument/2006/relationships" xmlns:m="http://schemas.openxmlformats.org/officeDocument/2006/math" xmlns:v="urn:schemas-microsoft-com:vml" xmlns:wp14="http://schemas.microsoft.com/office/word/2010/wordprocessingDrawing" xmlns:wp="http://schemas.openxmlformats.org/drawingml/2006/wordprocessingDrawing" xmlns:w10="urn:schemas-microsoft-com:office:word" xmlns:w="http://schemas.openxmlformats.org/wordprocessingml/2006/main" xmlns:w14="http://schemas.microsoft.com/office/word/2010/wordml" xmlns:w15="http://schemas.microsoft.com/office/word/2012/wordml" xmlns:w16cex="http://schemas.microsoft.com/office/word/2018/wordml/cex" xmlns:w16cid="http://schemas.microsoft.com/office/word/2016/wordml/cid" xmlns:w16="http://schemas.microsoft.com/office/word/2018/wordml" xmlns:w16du="http://schemas.microsoft.com/office/word/2023/wordml/word16du" xmlns:w16sdtdh="http://schemas.microsoft.com/office/word/2020/wordml/sdtdatahash" xmlns:w16se="http://schemas.microsoft.com/office/word/2015/wordml/symex" xmlns:wpg="http://schemas.microsoft.com/office/word/2010/wordprocessingGroup" xmlns:wpi="http://schemas.microsoft.com/office/word/2010/wordprocessingInk" xmlns:wne="http://schemas.microsoft.com/office/word/2006/wordml" xmlns:wps="http://schemas.microsoft.com/office/word/2010/wordprocessingShape" mc:Ignorable="w14 w15 w16se w16cid w16 w16cex w16sdtdh wp14">
   <w:body>
     <w:p>
       <w:pPr>
@@ -7740,9 +7740,9 @@
           <w:color w:val="FF0000"/>
           <w:lang w:val="en-CA"/>
         </w:rPr>
-        <w:t xml:space="preserve"> u + </w:t>
-      </w:r>
-      <w:proofErr w:type="gramStart"/>
+        <w:t xml:space="preserve"> </w:t>
+      </w:r>
+      <w:proofErr w:type="spellStart"/>
       <w:r>
         <w:rPr>
           <w:rFonts w:cstheme="minorHAnsi"/>
@@ -7750,7 +7750,27 @@
           <w:color w:val="FF0000"/>
           <w:lang w:val="en-CA"/>
         </w:rPr>
-        <w:t>x  script.sh</w:t>
+        <w:t>u+</w:t>
+      </w:r>
+      <w:proofErr w:type="gramStart"/>
+      <w:r>
+        <w:rPr>
+          <w:rFonts w:cstheme="minorHAnsi"/>
+          <w:b/>
+          <w:color w:val="FF0000"/>
+          <w:lang w:val="en-CA"/>
+        </w:rPr>
+        <w:t>x</w:t>
+      </w:r>
+      <w:proofErr w:type="spellEnd"/>
+      <w:r>
+        <w:rPr>
+          <w:rFonts w:cstheme="minorHAnsi"/>
+          <w:b/>
+          <w:color w:val="FF0000"/>
+          <w:lang w:val="en-CA"/>
+        </w:rPr>
+        <w:t xml:space="preserve">  script.sh</w:t>
       </w:r>
       <w:proofErr w:type="gramEnd"/>
       <w:r>
@@ -9702,24 +9722,17 @@
       </w:r>
       <w:r>
         <w:rPr>
-          <w:rStyle w:val="CodeHTML"/>
-          <w:rFonts w:asciiTheme="minorHAnsi" w:eastAsia="Calibri" w:hAnsiTheme="minorHAnsi" w:cstheme="minorHAnsi"/>
-          <w:b/>
-          <w:bCs/>
-          <w:iCs/>
-          <w:sz w:val="24"/>
-        </w:rPr>
-        <w:t>$</w:t>
-      </w:r>
-      <w:r>
-        <w:rPr>
+          <w:b/>
+          <w:bCs/>
           <w:color w:val="0070C0"/>
         </w:rPr>
-        <w:t>HOME</w:t>
+        <w:t>$HOME</w:t>
       </w:r>
       <w:proofErr w:type="gramStart"/>
       <w:r>
         <w:rPr>
+          <w:b/>
+          <w:bCs/>
           <w:color w:val="0070C0"/>
         </w:rPr>
         <w:t>/.</w:t>
@@ -9727,6 +9740,8 @@
       <w:proofErr w:type="spellStart"/>
       <w:r>
         <w:rPr>
+          <w:b/>
+          <w:bCs/>
           <w:color w:val="0070C0"/>
         </w:rPr>
         <w:t>bashrc</w:t>
@@ -21915,7 +21930,21 @@
         <w:rPr>
           <w:rFonts w:eastAsia="Calibri" w:cstheme="minorHAnsi"/>
         </w:rPr>
-        <w:t>L’exercice suivant va utiliser le fichier notes.csv …</w:t>
+        <w:t xml:space="preserve">L’exercice suivant va utiliser le fichier </w:t>
+      </w:r>
+      <w:r>
+        <w:rPr>
+          <w:rFonts w:eastAsia="Calibri" w:cstheme="minorHAnsi"/>
+          <w:b/>
+          <w:bCs/>
+        </w:rPr>
+        <w:t>notes.csv</w:t>
+      </w:r>
+      <w:r>
+        <w:rPr>
+          <w:rFonts w:eastAsia="Calibri" w:cstheme="minorHAnsi"/>
+        </w:rPr>
+        <w:t xml:space="preserve"> …</w:t>
       </w:r>
       <w:r>
         <w:rPr>
@@ -27471,19 +27500,8 @@
           <w:color w:val="FF0000"/>
           <w:lang w:val="en-CA"/>
         </w:rPr>
-        <w:t xml:space="preserve">cut -d, -f1 notes.csv | </w:t>
-      </w:r>
-      <w:proofErr w:type="gramStart"/>
-      <w:r>
-        <w:rPr>
-          <w:rFonts w:cstheme="minorHAnsi"/>
-          <w:b/>
-          <w:color w:val="FF0000"/>
-          <w:lang w:val="en-CA"/>
-        </w:rPr>
-        <w:t>sort</w:t>
-      </w:r>
-      <w:proofErr w:type="gramEnd"/>
+        <w:t>cut -d, -f1 notes.csv | sort</w:t>
+      </w:r>
     </w:p>
     <w:p>
       <w:pPr>
@@ -29045,11 +29063,17 @@
       <w:bookmarkStart w:id="205" w:name="_Toc24786315"/>
       <w:bookmarkStart w:id="206" w:name="_Toc196676719"/>
       <w:r>
+        <w:rPr>
+          <w:highlight w:val="yellow"/>
+        </w:rPr>
         <w:lastRenderedPageBreak/>
         <w:t xml:space="preserve">Programmation </w:t>
       </w:r>
       <w:proofErr w:type="spellStart"/>
       <w:r>
+        <w:rPr>
+          <w:highlight w:val="yellow"/>
+        </w:rPr>
         <w:t>bash</w:t>
       </w:r>
       <w:bookmarkEnd w:id="200"/>
@@ -30562,7 +30586,6 @@
           <w:rFonts w:asciiTheme="minorHAnsi" w:hAnsiTheme="minorHAnsi" w:cstheme="minorHAnsi"/>
           <w:bCs/>
           <w:color w:val="FF6600"/>
-          <w:lang w:val="en-CA"/>
         </w:rPr>
       </w:pPr>
       <w:r>
@@ -30570,7 +30593,6 @@
           <w:rFonts w:asciiTheme="minorHAnsi" w:hAnsiTheme="minorHAnsi" w:cstheme="minorHAnsi"/>
           <w:bCs/>
           <w:color w:val="FF6600"/>
-          <w:lang w:val="en-CA"/>
         </w:rPr>
         <w:t xml:space="preserve"># </w:t>
       </w:r>
@@ -30580,7 +30602,6 @@
           <w:rFonts w:asciiTheme="minorHAnsi" w:hAnsiTheme="minorHAnsi" w:cstheme="minorHAnsi"/>
           <w:bCs/>
           <w:color w:val="FF6600"/>
-          <w:lang w:val="en-CA"/>
         </w:rPr>
         <w:t>bash_profile</w:t>
       </w:r>
@@ -30590,7 +30611,6 @@
           <w:rFonts w:asciiTheme="minorHAnsi" w:hAnsiTheme="minorHAnsi" w:cstheme="minorHAnsi"/>
           <w:bCs/>
           <w:color w:val="FF6600"/>
-          <w:lang w:val="en-CA"/>
         </w:rPr>
         <w:t xml:space="preserve"> </w:t>
       </w:r>
@@ -30602,7 +30622,6 @@
           <w:rFonts w:asciiTheme="minorHAnsi" w:hAnsiTheme="minorHAnsi" w:cstheme="minorHAnsi"/>
           <w:bCs/>
           <w:color w:val="FF6600"/>
-          <w:lang w:val="en-CA"/>
         </w:rPr>
       </w:pPr>
       <w:r>
@@ -30610,7 +30629,6 @@
           <w:rFonts w:asciiTheme="minorHAnsi" w:hAnsiTheme="minorHAnsi" w:cstheme="minorHAnsi"/>
           <w:bCs/>
           <w:color w:val="FF6600"/>
-          <w:lang w:val="en-CA"/>
         </w:rPr>
         <w:t>PATH=$</w:t>
       </w:r>
@@ -30620,7 +30638,6 @@
           <w:rFonts w:asciiTheme="minorHAnsi" w:hAnsiTheme="minorHAnsi" w:cstheme="minorHAnsi"/>
           <w:bCs/>
           <w:color w:val="FF6600"/>
-          <w:lang w:val="en-CA"/>
         </w:rPr>
         <w:t>PATH:$</w:t>
       </w:r>
@@ -30630,7 +30647,6 @@
           <w:rFonts w:asciiTheme="minorHAnsi" w:hAnsiTheme="minorHAnsi" w:cstheme="minorHAnsi"/>
           <w:bCs/>
           <w:color w:val="FF6600"/>
-          <w:lang w:val="en-CA"/>
         </w:rPr>
         <w:t xml:space="preserve">HOME/bin </w:t>
       </w:r>
@@ -30639,7 +30655,6 @@
       <w:pPr>
         <w:rPr>
           <w:rFonts w:cstheme="minorHAnsi"/>
-          <w:lang w:val="en-CA"/>
         </w:rPr>
       </w:pPr>
     </w:p>
@@ -37208,21 +37223,7 @@
         <w:rPr>
           <w:rFonts w:asciiTheme="minorHAnsi" w:hAnsiTheme="minorHAnsi" w:cstheme="minorHAnsi"/>
         </w:rPr>
-        <w:t xml:space="preserve"> </w:t>
-      </w:r>
-      <w:proofErr w:type="spellStart"/>
-      <w:r>
-        <w:rPr>
-          <w:rFonts w:asciiTheme="minorHAnsi" w:hAnsiTheme="minorHAnsi" w:cstheme="minorHAnsi"/>
-        </w:rPr>
-        <w:t>Aujourd</w:t>
-      </w:r>
-      <w:proofErr w:type="spellEnd"/>
-      <w:r>
-        <w:rPr>
-          <w:rFonts w:asciiTheme="minorHAnsi" w:hAnsiTheme="minorHAnsi" w:cstheme="minorHAnsi"/>
-        </w:rPr>
-        <w:t xml:space="preserve">\'hui, quel jour sommes-nous? ; </w:t>
+        <w:t xml:space="preserve"> Aujourd\'hui, quel jour sommes-nous? ; </w:t>
       </w:r>
       <w:proofErr w:type="spellStart"/>
       <w:r>
@@ -37262,7 +37263,6 @@
         </w:rPr>
         <w:t xml:space="preserve"> </w:t>
       </w:r>
-      <w:proofErr w:type="spellStart"/>
       <w:r>
         <w:rPr>
           <w:rFonts w:asciiTheme="minorHAnsi" w:hAnsiTheme="minorHAnsi" w:cstheme="minorHAnsi"/>
@@ -37273,14 +37273,7 @@
         <w:rPr>
           <w:rFonts w:asciiTheme="minorHAnsi" w:hAnsiTheme="minorHAnsi" w:cstheme="minorHAnsi"/>
         </w:rPr>
-        <w:t>ujourd</w:t>
-      </w:r>
-      <w:proofErr w:type="spellEnd"/>
-      <w:r>
-        <w:rPr>
-          <w:rFonts w:asciiTheme="minorHAnsi" w:hAnsiTheme="minorHAnsi" w:cstheme="minorHAnsi"/>
-        </w:rPr>
-        <w:t>\'hui $jour, $message</w:t>
+        <w:t>ujourd\'hui $jour, $message</w:t>
       </w:r>
       <w:r>
         <w:rPr>
@@ -39920,17 +39913,211 @@
           <w:rFonts w:asciiTheme="minorHAnsi" w:hAnsiTheme="minorHAnsi" w:cstheme="minorHAnsi"/>
           <w:lang w:val="en-CA"/>
         </w:rPr>
-        <w:t>set $</w:t>
-      </w:r>
+        <w:t>set $couleurs</w:t>
+      </w:r>
+    </w:p>
+    <w:p>
+      <w:pPr>
+        <w:pStyle w:val="Saisie"/>
+        <w:rPr>
+          <w:rFonts w:asciiTheme="minorHAnsi" w:hAnsiTheme="minorHAnsi" w:cstheme="minorHAnsi"/>
+          <w:lang w:val="en-CA"/>
+        </w:rPr>
+      </w:pPr>
+      <w:r>
+        <w:rPr>
+          <w:rFonts w:asciiTheme="minorHAnsi" w:hAnsiTheme="minorHAnsi" w:cstheme="minorHAnsi"/>
+          <w:lang w:val="en-CA"/>
+        </w:rPr>
+        <w:t>echo $1 $2 $3</w:t>
+      </w:r>
+    </w:p>
+    <w:p>
+      <w:pPr>
+        <w:pStyle w:val="Saisie"/>
+        <w:rPr>
+          <w:rFonts w:asciiTheme="minorHAnsi" w:hAnsiTheme="minorHAnsi" w:cstheme="minorHAnsi"/>
+          <w:lang w:val="en-CA"/>
+        </w:rPr>
+      </w:pPr>
+      <w:r>
+        <w:rPr>
+          <w:rFonts w:asciiTheme="minorHAnsi" w:hAnsiTheme="minorHAnsi" w:cstheme="minorHAnsi"/>
+          <w:lang w:val="en-CA"/>
+        </w:rPr>
+        <w:t>shift</w:t>
+      </w:r>
+    </w:p>
+    <w:p>
+      <w:pPr>
+        <w:pStyle w:val="Saisie"/>
+        <w:rPr>
+          <w:rFonts w:asciiTheme="minorHAnsi" w:hAnsiTheme="minorHAnsi" w:cstheme="minorHAnsi"/>
+          <w:lang w:val="en-CA"/>
+        </w:rPr>
+      </w:pPr>
+      <w:r>
+        <w:rPr>
+          <w:rFonts w:asciiTheme="minorHAnsi" w:hAnsiTheme="minorHAnsi" w:cstheme="minorHAnsi"/>
+          <w:lang w:val="en-CA"/>
+        </w:rPr>
+        <w:t>echo $1 $2 $3</w:t>
+      </w:r>
+    </w:p>
+    <w:p>
+      <w:pPr>
+        <w:rPr>
+          <w:rFonts w:cstheme="minorHAnsi"/>
+          <w:b/>
+          <w:lang w:val="en-CA"/>
+        </w:rPr>
+      </w:pPr>
+      <w:proofErr w:type="spellStart"/>
+      <w:r>
+        <w:rPr>
+          <w:rFonts w:eastAsia="Courier New" w:cstheme="minorHAnsi"/>
+          <w:b/>
+          <w:lang w:val="en-CA"/>
+        </w:rPr>
+        <w:t>Résultat</w:t>
+      </w:r>
+      <w:proofErr w:type="spellEnd"/>
+      <w:r>
+        <w:rPr>
+          <w:rFonts w:eastAsia="Courier New" w:cstheme="minorHAnsi"/>
+          <w:b/>
+          <w:lang w:val="en-CA"/>
+        </w:rPr>
+        <w:t xml:space="preserve"> (s)</w:t>
+      </w:r>
+    </w:p>
+    <w:p>
+      <w:pPr>
+        <w:rPr>
+          <w:rFonts w:cstheme="minorHAnsi"/>
+          <w:b/>
+          <w:color w:val="984806" w:themeColor="accent6" w:themeShade="80"/>
+        </w:rPr>
+      </w:pPr>
       <w:proofErr w:type="gramStart"/>
       <w:r>
         <w:rPr>
+          <w:rFonts w:cstheme="minorHAnsi"/>
+          <w:b/>
+          <w:color w:val="984806" w:themeColor="accent6" w:themeShade="80"/>
+        </w:rPr>
+        <w:t>rouge</w:t>
+      </w:r>
+      <w:proofErr w:type="gramEnd"/>
+      <w:r>
+        <w:rPr>
+          <w:rFonts w:cstheme="minorHAnsi"/>
+          <w:b/>
+          <w:color w:val="984806" w:themeColor="accent6" w:themeShade="80"/>
+        </w:rPr>
+        <w:t xml:space="preserve"> vert bleu</w:t>
+      </w:r>
+    </w:p>
+    <w:p>
+      <w:pPr>
+        <w:rPr>
+          <w:rFonts w:cstheme="minorHAnsi"/>
+          <w:b/>
+          <w:color w:val="984806" w:themeColor="accent6" w:themeShade="80"/>
+        </w:rPr>
+      </w:pPr>
+      <w:proofErr w:type="gramStart"/>
+      <w:r>
+        <w:rPr>
+          <w:rFonts w:cstheme="minorHAnsi"/>
+          <w:b/>
+          <w:color w:val="984806" w:themeColor="accent6" w:themeShade="80"/>
+        </w:rPr>
+        <w:t>vert</w:t>
+      </w:r>
+      <w:proofErr w:type="gramEnd"/>
+      <w:r>
+        <w:rPr>
+          <w:rFonts w:cstheme="minorHAnsi"/>
+          <w:b/>
+          <w:color w:val="984806" w:themeColor="accent6" w:themeShade="80"/>
+        </w:rPr>
+        <w:t xml:space="preserve"> bleu noir</w:t>
+      </w:r>
+    </w:p>
+    <w:p>
+      <w:pPr>
+        <w:rPr>
+          <w:rFonts w:cstheme="minorHAnsi"/>
+        </w:rPr>
+      </w:pPr>
+    </w:p>
+    <w:p>
+      <w:pPr>
+        <w:rPr>
+          <w:rFonts w:cstheme="minorHAnsi"/>
+          <w:b/>
+        </w:rPr>
+      </w:pPr>
+      <w:r>
+        <w:rPr>
+          <w:rFonts w:cstheme="minorHAnsi"/>
+          <w:b/>
+        </w:rPr>
+        <w:t>Commande (s)</w:t>
+      </w:r>
+    </w:p>
+    <w:p>
+      <w:pPr>
+        <w:pStyle w:val="Commandes"/>
+        <w:rPr>
+          <w:rFonts w:asciiTheme="minorHAnsi" w:hAnsiTheme="minorHAnsi" w:cstheme="minorHAnsi"/>
+        </w:rPr>
+      </w:pPr>
+      <w:r>
+        <w:rPr>
+          <w:rFonts w:asciiTheme="minorHAnsi" w:hAnsiTheme="minorHAnsi" w:cstheme="minorHAnsi"/>
+          <w:color w:val="FFC000"/>
+        </w:rPr>
+        <w:t>&gt;&gt;</w:t>
+      </w:r>
+      <w:r>
+        <w:rPr>
+          <w:rFonts w:asciiTheme="minorHAnsi" w:hAnsiTheme="minorHAnsi" w:cstheme="minorHAnsi"/>
+        </w:rPr>
+        <w:t xml:space="preserve"> </w:t>
+      </w:r>
+      <w:r>
+        <w:rPr>
+          <w:rFonts w:asciiTheme="minorHAnsi" w:hAnsiTheme="minorHAnsi" w:cstheme="minorHAnsi"/>
+        </w:rPr>
+        <w:t>nano valeurs.sh</w:t>
+      </w:r>
+    </w:p>
+    <w:p>
+      <w:pPr>
+        <w:pStyle w:val="Saisie"/>
+        <w:rPr>
           <w:rFonts w:asciiTheme="minorHAnsi" w:hAnsiTheme="minorHAnsi" w:cstheme="minorHAnsi"/>
           <w:lang w:val="en-CA"/>
         </w:rPr>
-        <w:t>couleurs</w:t>
+      </w:pPr>
+      <w:proofErr w:type="gramStart"/>
+      <w:r>
+        <w:rPr>
+          <w:rFonts w:asciiTheme="minorHAnsi" w:hAnsiTheme="minorHAnsi" w:cstheme="minorHAnsi"/>
+          <w:lang w:val="en-CA"/>
+        </w:rPr>
+        <w:t>#!/</w:t>
       </w:r>
       <w:proofErr w:type="gramEnd"/>
+      <w:r>
+        <w:rPr>
+          <w:rFonts w:asciiTheme="minorHAnsi" w:hAnsiTheme="minorHAnsi" w:cstheme="minorHAnsi"/>
+          <w:lang w:val="en-CA"/>
+        </w:rPr>
+        <w:t>bin/bash</w:t>
+      </w:r>
     </w:p>
     <w:p>
       <w:pPr>
@@ -39945,7 +40132,7 @@
           <w:rFonts w:asciiTheme="minorHAnsi" w:hAnsiTheme="minorHAnsi" w:cstheme="minorHAnsi"/>
           <w:lang w:val="en-CA"/>
         </w:rPr>
-        <w:t xml:space="preserve">echo $1 $2 </w:t>
+        <w:t>a=</w:t>
       </w:r>
       <w:proofErr w:type="gramStart"/>
       <w:r>
@@ -39953,9 +40140,16 @@
           <w:rFonts w:asciiTheme="minorHAnsi" w:hAnsiTheme="minorHAnsi" w:cstheme="minorHAnsi"/>
           <w:lang w:val="en-CA"/>
         </w:rPr>
-        <w:t>$3</w:t>
+        <w:t>1 ;</w:t>
       </w:r>
       <w:proofErr w:type="gramEnd"/>
+      <w:r>
+        <w:rPr>
+          <w:rFonts w:asciiTheme="minorHAnsi" w:hAnsiTheme="minorHAnsi" w:cstheme="minorHAnsi"/>
+          <w:lang w:val="en-CA"/>
+        </w:rPr>
+        <w:t xml:space="preserve"> b=2 ; c=3</w:t>
+      </w:r>
     </w:p>
     <w:p>
       <w:pPr>
@@ -39970,7 +40164,7 @@
           <w:rFonts w:asciiTheme="minorHAnsi" w:hAnsiTheme="minorHAnsi" w:cstheme="minorHAnsi"/>
           <w:lang w:val="en-CA"/>
         </w:rPr>
-        <w:t>shift</w:t>
+        <w:t>set $a $b $c</w:t>
       </w:r>
     </w:p>
     <w:p>
@@ -39986,254 +40180,8 @@
           <w:rFonts w:asciiTheme="minorHAnsi" w:hAnsiTheme="minorHAnsi" w:cstheme="minorHAnsi"/>
           <w:lang w:val="en-CA"/>
         </w:rPr>
-        <w:t xml:space="preserve">echo $1 $2 </w:t>
-      </w:r>
-      <w:proofErr w:type="gramStart"/>
-      <w:r>
-        <w:rPr>
-          <w:rFonts w:asciiTheme="minorHAnsi" w:hAnsiTheme="minorHAnsi" w:cstheme="minorHAnsi"/>
-          <w:lang w:val="en-CA"/>
-        </w:rPr>
-        <w:t>$3</w:t>
-      </w:r>
-      <w:proofErr w:type="gramEnd"/>
-    </w:p>
-    <w:p>
-      <w:pPr>
-        <w:rPr>
-          <w:rFonts w:cstheme="minorHAnsi"/>
-          <w:b/>
-          <w:lang w:val="en-CA"/>
-        </w:rPr>
-      </w:pPr>
-      <w:proofErr w:type="spellStart"/>
-      <w:r>
-        <w:rPr>
-          <w:rFonts w:eastAsia="Courier New" w:cstheme="minorHAnsi"/>
-          <w:b/>
-          <w:lang w:val="en-CA"/>
-        </w:rPr>
-        <w:t>Résultat</w:t>
-      </w:r>
-      <w:proofErr w:type="spellEnd"/>
-      <w:r>
-        <w:rPr>
-          <w:rFonts w:eastAsia="Courier New" w:cstheme="minorHAnsi"/>
-          <w:b/>
-          <w:lang w:val="en-CA"/>
-        </w:rPr>
-        <w:t xml:space="preserve"> (s)</w:t>
-      </w:r>
-    </w:p>
-    <w:p>
-      <w:pPr>
-        <w:rPr>
-          <w:rFonts w:cstheme="minorHAnsi"/>
-          <w:b/>
-          <w:color w:val="984806" w:themeColor="accent6" w:themeShade="80"/>
-        </w:rPr>
-      </w:pPr>
-      <w:proofErr w:type="gramStart"/>
-      <w:r>
-        <w:rPr>
-          <w:rFonts w:cstheme="minorHAnsi"/>
-          <w:b/>
-          <w:color w:val="984806" w:themeColor="accent6" w:themeShade="80"/>
-        </w:rPr>
-        <w:t>rouge</w:t>
-      </w:r>
-      <w:proofErr w:type="gramEnd"/>
-      <w:r>
-        <w:rPr>
-          <w:rFonts w:cstheme="minorHAnsi"/>
-          <w:b/>
-          <w:color w:val="984806" w:themeColor="accent6" w:themeShade="80"/>
-        </w:rPr>
-        <w:t xml:space="preserve"> vert bleu</w:t>
-      </w:r>
-    </w:p>
-    <w:p>
-      <w:pPr>
-        <w:rPr>
-          <w:rFonts w:cstheme="minorHAnsi"/>
-          <w:b/>
-          <w:color w:val="984806" w:themeColor="accent6" w:themeShade="80"/>
-        </w:rPr>
-      </w:pPr>
-      <w:proofErr w:type="gramStart"/>
-      <w:r>
-        <w:rPr>
-          <w:rFonts w:cstheme="minorHAnsi"/>
-          <w:b/>
-          <w:color w:val="984806" w:themeColor="accent6" w:themeShade="80"/>
-        </w:rPr>
-        <w:t>vert</w:t>
-      </w:r>
-      <w:proofErr w:type="gramEnd"/>
-      <w:r>
-        <w:rPr>
-          <w:rFonts w:cstheme="minorHAnsi"/>
-          <w:b/>
-          <w:color w:val="984806" w:themeColor="accent6" w:themeShade="80"/>
-        </w:rPr>
-        <w:t xml:space="preserve"> bleu noir</w:t>
-      </w:r>
-    </w:p>
-    <w:p>
-      <w:pPr>
-        <w:rPr>
-          <w:rFonts w:cstheme="minorHAnsi"/>
-        </w:rPr>
-      </w:pPr>
-    </w:p>
-    <w:p>
-      <w:pPr>
-        <w:rPr>
-          <w:rFonts w:cstheme="minorHAnsi"/>
-          <w:b/>
-        </w:rPr>
-      </w:pPr>
-      <w:r>
-        <w:rPr>
-          <w:rFonts w:cstheme="minorHAnsi"/>
-          <w:b/>
-        </w:rPr>
-        <w:t>Commande (s)</w:t>
-      </w:r>
-    </w:p>
-    <w:p>
-      <w:pPr>
-        <w:pStyle w:val="Commandes"/>
-        <w:rPr>
-          <w:rFonts w:asciiTheme="minorHAnsi" w:hAnsiTheme="minorHAnsi" w:cstheme="minorHAnsi"/>
-        </w:rPr>
-      </w:pPr>
-      <w:r>
-        <w:rPr>
-          <w:rFonts w:asciiTheme="minorHAnsi" w:hAnsiTheme="minorHAnsi" w:cstheme="minorHAnsi"/>
-          <w:color w:val="FFC000"/>
-        </w:rPr>
-        <w:t>&gt;&gt;</w:t>
-      </w:r>
-      <w:r>
-        <w:rPr>
-          <w:rFonts w:asciiTheme="minorHAnsi" w:hAnsiTheme="minorHAnsi" w:cstheme="minorHAnsi"/>
-        </w:rPr>
-        <w:t xml:space="preserve"> </w:t>
-      </w:r>
-      <w:r>
-        <w:rPr>
-          <w:rFonts w:asciiTheme="minorHAnsi" w:hAnsiTheme="minorHAnsi" w:cstheme="minorHAnsi"/>
-        </w:rPr>
-        <w:t>nano valeurs.sh</w:t>
-      </w:r>
-    </w:p>
-    <w:p>
-      <w:pPr>
-        <w:pStyle w:val="Saisie"/>
-        <w:rPr>
-          <w:rFonts w:asciiTheme="minorHAnsi" w:hAnsiTheme="minorHAnsi" w:cstheme="minorHAnsi"/>
-          <w:lang w:val="en-CA"/>
-        </w:rPr>
-      </w:pPr>
-      <w:proofErr w:type="gramStart"/>
-      <w:r>
-        <w:rPr>
-          <w:rFonts w:asciiTheme="minorHAnsi" w:hAnsiTheme="minorHAnsi" w:cstheme="minorHAnsi"/>
-          <w:lang w:val="en-CA"/>
-        </w:rPr>
-        <w:t>#!/</w:t>
-      </w:r>
-      <w:proofErr w:type="gramEnd"/>
-      <w:r>
-        <w:rPr>
-          <w:rFonts w:asciiTheme="minorHAnsi" w:hAnsiTheme="minorHAnsi" w:cstheme="minorHAnsi"/>
-          <w:lang w:val="en-CA"/>
-        </w:rPr>
-        <w:t>bin/bash</w:t>
-      </w:r>
-    </w:p>
-    <w:p>
-      <w:pPr>
-        <w:pStyle w:val="Saisie"/>
-        <w:rPr>
-          <w:rFonts w:asciiTheme="minorHAnsi" w:hAnsiTheme="minorHAnsi" w:cstheme="minorHAnsi"/>
-          <w:lang w:val="en-CA"/>
-        </w:rPr>
-      </w:pPr>
-      <w:r>
-        <w:rPr>
-          <w:rFonts w:asciiTheme="minorHAnsi" w:hAnsiTheme="minorHAnsi" w:cstheme="minorHAnsi"/>
-          <w:lang w:val="en-CA"/>
-        </w:rPr>
-        <w:t>a=</w:t>
-      </w:r>
-      <w:proofErr w:type="gramStart"/>
-      <w:r>
-        <w:rPr>
-          <w:rFonts w:asciiTheme="minorHAnsi" w:hAnsiTheme="minorHAnsi" w:cstheme="minorHAnsi"/>
-          <w:lang w:val="en-CA"/>
-        </w:rPr>
-        <w:t>1 ;</w:t>
-      </w:r>
-      <w:proofErr w:type="gramEnd"/>
-      <w:r>
-        <w:rPr>
-          <w:rFonts w:asciiTheme="minorHAnsi" w:hAnsiTheme="minorHAnsi" w:cstheme="minorHAnsi"/>
-          <w:lang w:val="en-CA"/>
-        </w:rPr>
-        <w:t xml:space="preserve"> b=2 ; c=3</w:t>
-      </w:r>
-    </w:p>
-    <w:p>
-      <w:pPr>
-        <w:pStyle w:val="Saisie"/>
-        <w:rPr>
-          <w:rFonts w:asciiTheme="minorHAnsi" w:hAnsiTheme="minorHAnsi" w:cstheme="minorHAnsi"/>
-          <w:lang w:val="en-CA"/>
-        </w:rPr>
-      </w:pPr>
-      <w:r>
-        <w:rPr>
-          <w:rFonts w:asciiTheme="minorHAnsi" w:hAnsiTheme="minorHAnsi" w:cstheme="minorHAnsi"/>
-          <w:lang w:val="en-CA"/>
-        </w:rPr>
-        <w:t>set $a $b $</w:t>
-      </w:r>
-      <w:proofErr w:type="gramStart"/>
-      <w:r>
-        <w:rPr>
-          <w:rFonts w:asciiTheme="minorHAnsi" w:hAnsiTheme="minorHAnsi" w:cstheme="minorHAnsi"/>
-          <w:lang w:val="en-CA"/>
-        </w:rPr>
-        <w:t>c</w:t>
-      </w:r>
-      <w:proofErr w:type="gramEnd"/>
-    </w:p>
-    <w:p>
-      <w:pPr>
-        <w:pStyle w:val="Saisie"/>
-        <w:rPr>
-          <w:rFonts w:asciiTheme="minorHAnsi" w:hAnsiTheme="minorHAnsi" w:cstheme="minorHAnsi"/>
-          <w:lang w:val="en-CA"/>
-        </w:rPr>
-      </w:pPr>
-      <w:r>
-        <w:rPr>
-          <w:rFonts w:asciiTheme="minorHAnsi" w:hAnsiTheme="minorHAnsi" w:cstheme="minorHAnsi"/>
-          <w:lang w:val="en-CA"/>
-        </w:rPr>
-        <w:t xml:space="preserve">echo $1, $2, </w:t>
-      </w:r>
-      <w:proofErr w:type="gramStart"/>
-      <w:r>
-        <w:rPr>
-          <w:rFonts w:asciiTheme="minorHAnsi" w:hAnsiTheme="minorHAnsi" w:cstheme="minorHAnsi"/>
-          <w:lang w:val="en-CA"/>
-        </w:rPr>
-        <w:t>$3</w:t>
-      </w:r>
-      <w:proofErr w:type="gramEnd"/>
+        <w:t>echo $1, $2, $3</w:t>
+      </w:r>
     </w:p>
     <w:p>
       <w:pPr>
@@ -49163,7 +49111,7 @@
 </file>
 
 <file path=word/endnotes.xml><?xml version="1.0" encoding="utf-8"?>
-<w:endnotes xmlns:wpc="http://schemas.microsoft.com/office/word/2010/wordprocessingCanvas" xmlns:cx="http://schemas.microsoft.com/office/drawing/2014/chartex" xmlns:cx1="http://schemas.microsoft.com/office/drawing/2015/9/8/chartex" xmlns:cx2="http://schemas.microsoft.com/office/drawing/2015/10/21/chartex" xmlns:cx3="http://schemas.microsoft.com/office/drawing/2016/5/9/chartex" xmlns:cx4="http://schemas.microsoft.com/office/drawing/2016/5/10/chartex" xmlns:cx5="http://schemas.microsoft.com/office/drawing/2016/5/11/chartex" xmlns:cx6="http://schemas.microsoft.com/office/drawing/2016/5/12/chartex" xmlns:cx7="http://schemas.microsoft.com/office/drawing/2016/5/13/chartex" xmlns:cx8="http://schemas.microsoft.com/office/drawing/2016/5/14/chartex" xmlns:mc="http://schemas.openxmlformats.org/markup-compatibility/2006" xmlns:aink="http://schemas.microsoft.com/office/drawing/2016/ink" xmlns:am3d="http://schemas.microsoft.com/office/drawing/2017/model3d" xmlns:o="urn:schemas-microsoft-com:office:office" xmlns:oel="http://schemas.microsoft.com/office/2019/extlst" xmlns:r="http://schemas.openxmlformats.org/officeDocument/2006/relationships" xmlns:m="http://schemas.openxmlformats.org/officeDocument/2006/math" xmlns:v="urn:schemas-microsoft-com:vml" xmlns:wp14="http://schemas.microsoft.com/office/word/2010/wordprocessingDrawing" xmlns:wp="http://schemas.openxmlformats.org/drawingml/2006/wordprocessingDrawing" xmlns:w10="urn:schemas-microsoft-com:office:word" xmlns:w="http://schemas.openxmlformats.org/wordprocessingml/2006/main" xmlns:w14="http://schemas.microsoft.com/office/word/2010/wordml" xmlns:w15="http://schemas.microsoft.com/office/word/2012/wordml" xmlns:w16cex="http://schemas.microsoft.com/office/word/2018/wordml/cex" xmlns:w16cid="http://schemas.microsoft.com/office/word/2016/wordml/cid" xmlns:w16="http://schemas.microsoft.com/office/word/2018/wordml" xmlns:w16sdtdh="http://schemas.microsoft.com/office/word/2020/wordml/sdtdatahash" xmlns:w16se="http://schemas.microsoft.com/office/word/2015/wordml/symex" xmlns:wpg="http://schemas.microsoft.com/office/word/2010/wordprocessingGroup" xmlns:wpi="http://schemas.microsoft.com/office/word/2010/wordprocessingInk" xmlns:wne="http://schemas.microsoft.com/office/word/2006/wordml" xmlns:wps="http://schemas.microsoft.com/office/word/2010/wordprocessingShape" mc:Ignorable="w14 w15 w16se w16cid w16 w16cex w16sdtdh wp14">
+<w:endnotes xmlns:wpc="http://schemas.microsoft.com/office/word/2010/wordprocessingCanvas" xmlns:cx="http://schemas.microsoft.com/office/drawing/2014/chartex" xmlns:cx1="http://schemas.microsoft.com/office/drawing/2015/9/8/chartex" xmlns:cx2="http://schemas.microsoft.com/office/drawing/2015/10/21/chartex" xmlns:cx3="http://schemas.microsoft.com/office/drawing/2016/5/9/chartex" xmlns:cx4="http://schemas.microsoft.com/office/drawing/2016/5/10/chartex" xmlns:cx5="http://schemas.microsoft.com/office/drawing/2016/5/11/chartex" xmlns:cx6="http://schemas.microsoft.com/office/drawing/2016/5/12/chartex" xmlns:cx7="http://schemas.microsoft.com/office/drawing/2016/5/13/chartex" xmlns:cx8="http://schemas.microsoft.com/office/drawing/2016/5/14/chartex" xmlns:mc="http://schemas.openxmlformats.org/markup-compatibility/2006" xmlns:aink="http://schemas.microsoft.com/office/drawing/2016/ink" xmlns:am3d="http://schemas.microsoft.com/office/drawing/2017/model3d" xmlns:o="urn:schemas-microsoft-com:office:office" xmlns:oel="http://schemas.microsoft.com/office/2019/extlst" xmlns:r="http://schemas.openxmlformats.org/officeDocument/2006/relationships" xmlns:m="http://schemas.openxmlformats.org/officeDocument/2006/math" xmlns:v="urn:schemas-microsoft-com:vml" xmlns:wp14="http://schemas.microsoft.com/office/word/2010/wordprocessingDrawing" xmlns:wp="http://schemas.openxmlformats.org/drawingml/2006/wordprocessingDrawing" xmlns:w10="urn:schemas-microsoft-com:office:word" xmlns:w="http://schemas.openxmlformats.org/wordprocessingml/2006/main" xmlns:w14="http://schemas.microsoft.com/office/word/2010/wordml" xmlns:w15="http://schemas.microsoft.com/office/word/2012/wordml" xmlns:w16cex="http://schemas.microsoft.com/office/word/2018/wordml/cex" xmlns:w16cid="http://schemas.microsoft.com/office/word/2016/wordml/cid" xmlns:w16="http://schemas.microsoft.com/office/word/2018/wordml" xmlns:w16du="http://schemas.microsoft.com/office/word/2023/wordml/word16du" xmlns:w16sdtdh="http://schemas.microsoft.com/office/word/2020/wordml/sdtdatahash" xmlns:w16se="http://schemas.microsoft.com/office/word/2015/wordml/symex" xmlns:wpg="http://schemas.microsoft.com/office/word/2010/wordprocessingGroup" xmlns:wpi="http://schemas.microsoft.com/office/word/2010/wordprocessingInk" xmlns:wne="http://schemas.microsoft.com/office/word/2006/wordml" xmlns:wps="http://schemas.microsoft.com/office/word/2010/wordprocessingShape" mc:Ignorable="w14 w15 w16se w16cid w16 w16cex w16sdtdh wp14">
   <w:endnote w:type="separator" w:id="-1">
     <w:p>
       <w:r>
@@ -49182,7 +49130,7 @@
 </file>
 
 <file path=word/footer1.xml><?xml version="1.0" encoding="utf-8"?>
-<w:ftr xmlns:wpc="http://schemas.microsoft.com/office/word/2010/wordprocessingCanvas" xmlns:cx="http://schemas.microsoft.com/office/drawing/2014/chartex" xmlns:cx1="http://schemas.microsoft.com/office/drawing/2015/9/8/chartex" xmlns:cx2="http://schemas.microsoft.com/office/drawing/2015/10/21/chartex" xmlns:cx3="http://schemas.microsoft.com/office/drawing/2016/5/9/chartex" xmlns:cx4="http://schemas.microsoft.com/office/drawing/2016/5/10/chartex" xmlns:cx5="http://schemas.microsoft.com/office/drawing/2016/5/11/chartex" xmlns:cx6="http://schemas.microsoft.com/office/drawing/2016/5/12/chartex" xmlns:cx7="http://schemas.microsoft.com/office/drawing/2016/5/13/chartex" xmlns:cx8="http://schemas.microsoft.com/office/drawing/2016/5/14/chartex" xmlns:mc="http://schemas.openxmlformats.org/markup-compatibility/2006" xmlns:aink="http://schemas.microsoft.com/office/drawing/2016/ink" xmlns:am3d="http://schemas.microsoft.com/office/drawing/2017/model3d" xmlns:o="urn:schemas-microsoft-com:office:office" xmlns:oel="http://schemas.microsoft.com/office/2019/extlst" xmlns:r="http://schemas.openxmlformats.org/officeDocument/2006/relationships" xmlns:m="http://schemas.openxmlformats.org/officeDocument/2006/math" xmlns:v="urn:schemas-microsoft-com:vml" xmlns:wp14="http://schemas.microsoft.com/office/word/2010/wordprocessingDrawing" xmlns:wp="http://schemas.openxmlformats.org/drawingml/2006/wordprocessingDrawing" xmlns:w10="urn:schemas-microsoft-com:office:word" xmlns:w="http://schemas.openxmlformats.org/wordprocessingml/2006/main" xmlns:w14="http://schemas.microsoft.com/office/word/2010/wordml" xmlns:w15="http://schemas.microsoft.com/office/word/2012/wordml" xmlns:w16cex="http://schemas.microsoft.com/office/word/2018/wordml/cex" xmlns:w16cid="http://schemas.microsoft.com/office/word/2016/wordml/cid" xmlns:w16="http://schemas.microsoft.com/office/word/2018/wordml" xmlns:w16sdtdh="http://schemas.microsoft.com/office/word/2020/wordml/sdtdatahash" xmlns:w16se="http://schemas.microsoft.com/office/word/2015/wordml/symex" xmlns:wpg="http://schemas.microsoft.com/office/word/2010/wordprocessingGroup" xmlns:wpi="http://schemas.microsoft.com/office/word/2010/wordprocessingInk" xmlns:wne="http://schemas.microsoft.com/office/word/2006/wordml" xmlns:wps="http://schemas.microsoft.com/office/word/2010/wordprocessingShape" mc:Ignorable="w14 w15 w16se w16cid w16 w16cex w16sdtdh wp14">
+<w:ftr xmlns:wpc="http://schemas.microsoft.com/office/word/2010/wordprocessingCanvas" xmlns:cx="http://schemas.microsoft.com/office/drawing/2014/chartex" xmlns:cx1="http://schemas.microsoft.com/office/drawing/2015/9/8/chartex" xmlns:cx2="http://schemas.microsoft.com/office/drawing/2015/10/21/chartex" xmlns:cx3="http://schemas.microsoft.com/office/drawing/2016/5/9/chartex" xmlns:cx4="http://schemas.microsoft.com/office/drawing/2016/5/10/chartex" xmlns:cx5="http://schemas.microsoft.com/office/drawing/2016/5/11/chartex" xmlns:cx6="http://schemas.microsoft.com/office/drawing/2016/5/12/chartex" xmlns:cx7="http://schemas.microsoft.com/office/drawing/2016/5/13/chartex" xmlns:cx8="http://schemas.microsoft.com/office/drawing/2016/5/14/chartex" xmlns:mc="http://schemas.openxmlformats.org/markup-compatibility/2006" xmlns:aink="http://schemas.microsoft.com/office/drawing/2016/ink" xmlns:am3d="http://schemas.microsoft.com/office/drawing/2017/model3d" xmlns:o="urn:schemas-microsoft-com:office:office" xmlns:oel="http://schemas.microsoft.com/office/2019/extlst" xmlns:r="http://schemas.openxmlformats.org/officeDocument/2006/relationships" xmlns:m="http://schemas.openxmlformats.org/officeDocument/2006/math" xmlns:v="urn:schemas-microsoft-com:vml" xmlns:wp14="http://schemas.microsoft.com/office/word/2010/wordprocessingDrawing" xmlns:wp="http://schemas.openxmlformats.org/drawingml/2006/wordprocessingDrawing" xmlns:w10="urn:schemas-microsoft-com:office:word" xmlns:w="http://schemas.openxmlformats.org/wordprocessingml/2006/main" xmlns:w14="http://schemas.microsoft.com/office/word/2010/wordml" xmlns:w15="http://schemas.microsoft.com/office/word/2012/wordml" xmlns:w16cex="http://schemas.microsoft.com/office/word/2018/wordml/cex" xmlns:w16cid="http://schemas.microsoft.com/office/word/2016/wordml/cid" xmlns:w16="http://schemas.microsoft.com/office/word/2018/wordml" xmlns:w16du="http://schemas.microsoft.com/office/word/2023/wordml/word16du" xmlns:w16sdtdh="http://schemas.microsoft.com/office/word/2020/wordml/sdtdatahash" xmlns:w16se="http://schemas.microsoft.com/office/word/2015/wordml/symex" xmlns:wpg="http://schemas.microsoft.com/office/word/2010/wordprocessingGroup" xmlns:wpi="http://schemas.microsoft.com/office/word/2010/wordprocessingInk" xmlns:wne="http://schemas.microsoft.com/office/word/2006/wordml" xmlns:wps="http://schemas.microsoft.com/office/word/2010/wordprocessingShape" mc:Ignorable="w14 w15 w16se w16cid w16 w16cex w16sdtdh wp14">
   <w:sdt>
     <w:sdtPr>
       <w:id w:val="253177274"/>
@@ -49191,6 +49139,7 @@
         <w:docPartUnique/>
       </w:docPartObj>
     </w:sdtPr>
+    <w:sdtEndPr/>
     <w:sdtContent>
       <w:p>
         <w:pPr>
@@ -49445,7 +49394,7 @@
 </file>
 
 <file path=word/footnotes.xml><?xml version="1.0" encoding="utf-8"?>
-<w:footnotes xmlns:wpc="http://schemas.microsoft.com/office/word/2010/wordprocessingCanvas" xmlns:cx="http://schemas.microsoft.com/office/drawing/2014/chartex" xmlns:cx1="http://schemas.microsoft.com/office/drawing/2015/9/8/chartex" xmlns:cx2="http://schemas.microsoft.com/office/drawing/2015/10/21/chartex" xmlns:cx3="http://schemas.microsoft.com/office/drawing/2016/5/9/chartex" xmlns:cx4="http://schemas.microsoft.com/office/drawing/2016/5/10/chartex" xmlns:cx5="http://schemas.microsoft.com/office/drawing/2016/5/11/chartex" xmlns:cx6="http://schemas.microsoft.com/office/drawing/2016/5/12/chartex" xmlns:cx7="http://schemas.microsoft.com/office/drawing/2016/5/13/chartex" xmlns:cx8="http://schemas.microsoft.com/office/drawing/2016/5/14/chartex" xmlns:mc="http://schemas.openxmlformats.org/markup-compatibility/2006" xmlns:aink="http://schemas.microsoft.com/office/drawing/2016/ink" xmlns:am3d="http://schemas.microsoft.com/office/drawing/2017/model3d" xmlns:o="urn:schemas-microsoft-com:office:office" xmlns:oel="http://schemas.microsoft.com/office/2019/extlst" xmlns:r="http://schemas.openxmlformats.org/officeDocument/2006/relationships" xmlns:m="http://schemas.openxmlformats.org/officeDocument/2006/math" xmlns:v="urn:schemas-microsoft-com:vml" xmlns:wp14="http://schemas.microsoft.com/office/word/2010/wordprocessingDrawing" xmlns:wp="http://schemas.openxmlformats.org/drawingml/2006/wordprocessingDrawing" xmlns:w10="urn:schemas-microsoft-com:office:word" xmlns:w="http://schemas.openxmlformats.org/wordprocessingml/2006/main" xmlns:w14="http://schemas.microsoft.com/office/word/2010/wordml" xmlns:w15="http://schemas.microsoft.com/office/word/2012/wordml" xmlns:w16cex="http://schemas.microsoft.com/office/word/2018/wordml/cex" xmlns:w16cid="http://schemas.microsoft.com/office/word/2016/wordml/cid" xmlns:w16="http://schemas.microsoft.com/office/word/2018/wordml" xmlns:w16sdtdh="http://schemas.microsoft.com/office/word/2020/wordml/sdtdatahash" xmlns:w16se="http://schemas.microsoft.com/office/word/2015/wordml/symex" xmlns:wpg="http://schemas.microsoft.com/office/word/2010/wordprocessingGroup" xmlns:wpi="http://schemas.microsoft.com/office/word/2010/wordprocessingInk" xmlns:wne="http://schemas.microsoft.com/office/word/2006/wordml" xmlns:wps="http://schemas.microsoft.com/office/word/2010/wordprocessingShape" mc:Ignorable="w14 w15 w16se w16cid w16 w16cex w16sdtdh wp14">
+<w:footnotes xmlns:wpc="http://schemas.microsoft.com/office/word/2010/wordprocessingCanvas" xmlns:cx="http://schemas.microsoft.com/office/drawing/2014/chartex" xmlns:cx1="http://schemas.microsoft.com/office/drawing/2015/9/8/chartex" xmlns:cx2="http://schemas.microsoft.com/office/drawing/2015/10/21/chartex" xmlns:cx3="http://schemas.microsoft.com/office/drawing/2016/5/9/chartex" xmlns:cx4="http://schemas.microsoft.com/office/drawing/2016/5/10/chartex" xmlns:cx5="http://schemas.microsoft.com/office/drawing/2016/5/11/chartex" xmlns:cx6="http://schemas.microsoft.com/office/drawing/2016/5/12/chartex" xmlns:cx7="http://schemas.microsoft.com/office/drawing/2016/5/13/chartex" xmlns:cx8="http://schemas.microsoft.com/office/drawing/2016/5/14/chartex" xmlns:mc="http://schemas.openxmlformats.org/markup-compatibility/2006" xmlns:aink="http://schemas.microsoft.com/office/drawing/2016/ink" xmlns:am3d="http://schemas.microsoft.com/office/drawing/2017/model3d" xmlns:o="urn:schemas-microsoft-com:office:office" xmlns:oel="http://schemas.microsoft.com/office/2019/extlst" xmlns:r="http://schemas.openxmlformats.org/officeDocument/2006/relationships" xmlns:m="http://schemas.openxmlformats.org/officeDocument/2006/math" xmlns:v="urn:schemas-microsoft-com:vml" xmlns:wp14="http://schemas.microsoft.com/office/word/2010/wordprocessingDrawing" xmlns:wp="http://schemas.openxmlformats.org/drawingml/2006/wordprocessingDrawing" xmlns:w10="urn:schemas-microsoft-com:office:word" xmlns:w="http://schemas.openxmlformats.org/wordprocessingml/2006/main" xmlns:w14="http://schemas.microsoft.com/office/word/2010/wordml" xmlns:w15="http://schemas.microsoft.com/office/word/2012/wordml" xmlns:w16cex="http://schemas.microsoft.com/office/word/2018/wordml/cex" xmlns:w16cid="http://schemas.microsoft.com/office/word/2016/wordml/cid" xmlns:w16="http://schemas.microsoft.com/office/word/2018/wordml" xmlns:w16du="http://schemas.microsoft.com/office/word/2023/wordml/word16du" xmlns:w16sdtdh="http://schemas.microsoft.com/office/word/2020/wordml/sdtdatahash" xmlns:w16se="http://schemas.microsoft.com/office/word/2015/wordml/symex" xmlns:wpg="http://schemas.microsoft.com/office/word/2010/wordprocessingGroup" xmlns:wpi="http://schemas.microsoft.com/office/word/2010/wordprocessingInk" xmlns:wne="http://schemas.microsoft.com/office/word/2006/wordml" xmlns:wps="http://schemas.microsoft.com/office/word/2010/wordprocessingShape" mc:Ignorable="w14 w15 w16se w16cid w16 w16cex w16sdtdh wp14">
   <w:footnote w:type="separator" w:id="-1">
     <w:p>
       <w:r>
@@ -49498,7 +49447,7 @@
 </file>
 
 <file path=word/numbering.xml><?xml version="1.0" encoding="utf-8"?>
-<w:numbering xmlns:wpc="http://schemas.microsoft.com/office/word/2010/wordprocessingCanvas" xmlns:cx="http://schemas.microsoft.com/office/drawing/2014/chartex" xmlns:cx1="http://schemas.microsoft.com/office/drawing/2015/9/8/chartex" xmlns:cx2="http://schemas.microsoft.com/office/drawing/2015/10/21/chartex" xmlns:cx3="http://schemas.microsoft.com/office/drawing/2016/5/9/chartex" xmlns:cx4="http://schemas.microsoft.com/office/drawing/2016/5/10/chartex" xmlns:cx5="http://schemas.microsoft.com/office/drawing/2016/5/11/chartex" xmlns:cx6="http://schemas.microsoft.com/office/drawing/2016/5/12/chartex" xmlns:cx7="http://schemas.microsoft.com/office/drawing/2016/5/13/chartex" xmlns:cx8="http://schemas.microsoft.com/office/drawing/2016/5/14/chartex" xmlns:mc="http://schemas.openxmlformats.org/markup-compatibility/2006" xmlns:aink="http://schemas.microsoft.com/office/drawing/2016/ink" xmlns:am3d="http://schemas.microsoft.com/office/drawing/2017/model3d" xmlns:o="urn:schemas-microsoft-com:office:office" xmlns:oel="http://schemas.microsoft.com/office/2019/extlst" xmlns:r="http://schemas.openxmlformats.org/officeDocument/2006/relationships" xmlns:m="http://schemas.openxmlformats.org/officeDocument/2006/math" xmlns:v="urn:schemas-microsoft-com:vml" xmlns:wp14="http://schemas.microsoft.com/office/word/2010/wordprocessingDrawing" xmlns:wp="http://schemas.openxmlformats.org/drawingml/2006/wordprocessingDrawing" xmlns:w10="urn:schemas-microsoft-com:office:word" xmlns:w="http://schemas.openxmlformats.org/wordprocessingml/2006/main" xmlns:w14="http://schemas.microsoft.com/office/word/2010/wordml" xmlns:w15="http://schemas.microsoft.com/office/word/2012/wordml" xmlns:w16cex="http://schemas.microsoft.com/office/word/2018/wordml/cex" xmlns:w16cid="http://schemas.microsoft.com/office/word/2016/wordml/cid" xmlns:w16="http://schemas.microsoft.com/office/word/2018/wordml" xmlns:w16sdtdh="http://schemas.microsoft.com/office/word/2020/wordml/sdtdatahash" xmlns:w16se="http://schemas.microsoft.com/office/word/2015/wordml/symex" xmlns:wpg="http://schemas.microsoft.com/office/word/2010/wordprocessingGroup" xmlns:wpi="http://schemas.microsoft.com/office/word/2010/wordprocessingInk" xmlns:wne="http://schemas.microsoft.com/office/word/2006/wordml" xmlns:wps="http://schemas.microsoft.com/office/word/2010/wordprocessingShape" mc:Ignorable="w14 w15 w16se w16cid w16 w16cex w16sdtdh wp14">
+<w:numbering xmlns:wpc="http://schemas.microsoft.com/office/word/2010/wordprocessingCanvas" xmlns:cx="http://schemas.microsoft.com/office/drawing/2014/chartex" xmlns:cx1="http://schemas.microsoft.com/office/drawing/2015/9/8/chartex" xmlns:cx2="http://schemas.microsoft.com/office/drawing/2015/10/21/chartex" xmlns:cx3="http://schemas.microsoft.com/office/drawing/2016/5/9/chartex" xmlns:cx4="http://schemas.microsoft.com/office/drawing/2016/5/10/chartex" xmlns:cx5="http://schemas.microsoft.com/office/drawing/2016/5/11/chartex" xmlns:cx6="http://schemas.microsoft.com/office/drawing/2016/5/12/chartex" xmlns:cx7="http://schemas.microsoft.com/office/drawing/2016/5/13/chartex" xmlns:cx8="http://schemas.microsoft.com/office/drawing/2016/5/14/chartex" xmlns:mc="http://schemas.openxmlformats.org/markup-compatibility/2006" xmlns:aink="http://schemas.microsoft.com/office/drawing/2016/ink" xmlns:am3d="http://schemas.microsoft.com/office/drawing/2017/model3d" xmlns:o="urn:schemas-microsoft-com:office:office" xmlns:oel="http://schemas.microsoft.com/office/2019/extlst" xmlns:r="http://schemas.openxmlformats.org/officeDocument/2006/relationships" xmlns:m="http://schemas.openxmlformats.org/officeDocument/2006/math" xmlns:v="urn:schemas-microsoft-com:vml" xmlns:wp14="http://schemas.microsoft.com/office/word/2010/wordprocessingDrawing" xmlns:wp="http://schemas.openxmlformats.org/drawingml/2006/wordprocessingDrawing" xmlns:w10="urn:schemas-microsoft-com:office:word" xmlns:w="http://schemas.openxmlformats.org/wordprocessingml/2006/main" xmlns:w14="http://schemas.microsoft.com/office/word/2010/wordml" xmlns:w15="http://schemas.microsoft.com/office/word/2012/wordml" xmlns:w16cex="http://schemas.microsoft.com/office/word/2018/wordml/cex" xmlns:w16cid="http://schemas.microsoft.com/office/word/2016/wordml/cid" xmlns:w16="http://schemas.microsoft.com/office/word/2018/wordml" xmlns:w16du="http://schemas.microsoft.com/office/word/2023/wordml/word16du" xmlns:w16sdtdh="http://schemas.microsoft.com/office/word/2020/wordml/sdtdatahash" xmlns:w16se="http://schemas.microsoft.com/office/word/2015/wordml/symex" xmlns:wpg="http://schemas.microsoft.com/office/word/2010/wordprocessingGroup" xmlns:wpi="http://schemas.microsoft.com/office/word/2010/wordprocessingInk" xmlns:wne="http://schemas.microsoft.com/office/word/2006/wordml" xmlns:wps="http://schemas.microsoft.com/office/word/2010/wordprocessingShape" mc:Ignorable="w14 w15 w16se w16cid w16 w16cex w16sdtdh wp14">
   <w:abstractNum w:abstractNumId="0" w15:restartNumberingAfterBreak="0">
     <w:nsid w:val="072E2791"/>
     <w:multiLevelType w:val="hybridMultilevel"/>
